--- a/EXPResults/RQ.docx
+++ b/EXPResults/RQ.docx
@@ -14,7 +14,7 @@
       <w:pPr>
         <w:jc w:val="center"/>
         <w:rPr>
-          <w:rFonts w:eastAsia="等线" w:hint="eastAsia"/>
+          <w:rFonts w:eastAsia="等线"/>
           <w:b/>
           <w:sz w:val="28"/>
           <w:lang w:eastAsia="zh-CN"/>
@@ -81,13 +81,41 @@
           <w:rFonts w:eastAsia="等线"/>
           <w:lang w:eastAsia="zh-CN"/>
         </w:rPr>
-        <w:t xml:space="preserve"> becoming smaller and smaller?</w:t>
+        <w:t xml:space="preserve"> becoming</w:t>
+      </w:r>
+      <w:r>
+        <w:rPr>
+          <w:rFonts w:eastAsia="等线"/>
+          <w:lang w:eastAsia="zh-CN"/>
+        </w:rPr>
+        <w:t xml:space="preserve"> </w:t>
+      </w:r>
+      <w:r>
+        <w:rPr>
+          <w:rFonts w:eastAsia="等线" w:hint="eastAsia"/>
+          <w:lang w:eastAsia="zh-CN"/>
+        </w:rPr>
+        <w:t>faster</w:t>
+      </w:r>
+      <w:r>
+        <w:rPr>
+          <w:rFonts w:eastAsia="等线"/>
+          <w:lang w:eastAsia="zh-CN"/>
+        </w:rPr>
+        <w:t xml:space="preserve"> and faster</w:t>
+      </w:r>
+      <w:r>
+        <w:rPr>
+          <w:rFonts w:eastAsia="等线"/>
+          <w:lang w:eastAsia="zh-CN"/>
+        </w:rPr>
+        <w:t>?</w:t>
       </w:r>
     </w:p>
     <w:p>
       <w:pPr>
         <w:rPr>
-          <w:rFonts w:eastAsia="等线" w:hint="eastAsia"/>
+          <w:rFonts w:eastAsia="等线"/>
           <w:lang w:eastAsia="zh-CN"/>
         </w:rPr>
       </w:pPr>
@@ -335,71 +363,71 @@
     <w:p>
       <w:pPr>
         <w:rPr>
-          <w:rFonts w:ascii="Arial" w:eastAsia="等线" w:hAnsi="Arial" w:cs="Arial" w:hint="eastAsia"/>
-          <w:color w:val="000000"/>
-          <w:shd w:val="clear" w:color="auto" w:fill="FFFFFF"/>
-          <w:lang w:eastAsia="zh-CN"/>
-        </w:rPr>
-      </w:pPr>
-    </w:p>
-    <w:p>
-      <w:pPr>
-        <w:rPr>
-          <w:rFonts w:eastAsia="等线"/>
-          <w:color w:val="00B050"/>
-          <w:lang w:eastAsia="zh-CN"/>
-        </w:rPr>
-      </w:pPr>
-      <w:r>
-        <w:rPr>
-          <w:rFonts w:eastAsia="等线" w:hint="eastAsia"/>
-          <w:color w:val="00B050"/>
-          <w:lang w:eastAsia="zh-CN"/>
-        </w:rPr>
-        <w:t>H</w:t>
-      </w:r>
-      <w:r>
-        <w:rPr>
-          <w:rFonts w:eastAsia="等线"/>
-          <w:color w:val="00B050"/>
-          <w:lang w:eastAsia="zh-CN"/>
-        </w:rPr>
-        <w:t>:</w:t>
-      </w:r>
-    </w:p>
-    <w:p>
-      <w:pPr>
-        <w:rPr>
           <w:rFonts w:ascii="Arial" w:eastAsia="等线" w:hAnsi="Arial" w:cs="Arial"/>
           <w:color w:val="000000"/>
           <w:shd w:val="clear" w:color="auto" w:fill="FFFFFF"/>
           <w:lang w:eastAsia="zh-CN"/>
         </w:rPr>
       </w:pPr>
-      <w:r>
-        <w:rPr>
-          <w:rFonts w:eastAsia="等线"/>
-          <w:lang w:eastAsia="zh-CN"/>
-        </w:rPr>
-        <w:t>Mauchly's Test</w:t>
-      </w:r>
-      <w:r>
-        <w:rPr>
-          <w:rFonts w:eastAsia="等线"/>
-          <w:lang w:eastAsia="zh-CN"/>
-        </w:rPr>
-        <w:t>, P=</w:t>
-      </w:r>
-      <w:r>
-        <w:t xml:space="preserve"> </w:t>
-      </w:r>
-      <w:r>
+    </w:p>
+    <w:p>
+      <w:pPr>
+        <w:rPr>
+          <w:rFonts w:eastAsia="等线"/>
+          <w:color w:val="00B050"/>
+          <w:lang w:eastAsia="zh-CN"/>
+        </w:rPr>
+      </w:pPr>
+      <w:r>
+        <w:rPr>
+          <w:rFonts w:eastAsia="等线" w:hint="eastAsia"/>
+          <w:color w:val="00B050"/>
+          <w:lang w:eastAsia="zh-CN"/>
+        </w:rPr>
+        <w:t>H</w:t>
+      </w:r>
+      <w:r>
+        <w:rPr>
+          <w:rFonts w:eastAsia="等线"/>
+          <w:color w:val="00B050"/>
+          <w:lang w:eastAsia="zh-CN"/>
+        </w:rPr>
+        <w:t>:</w:t>
+      </w:r>
+    </w:p>
+    <w:p>
+      <w:pPr>
         <w:rPr>
           <w:rFonts w:ascii="Arial" w:eastAsia="等线" w:hAnsi="Arial" w:cs="Arial"/>
           <w:color w:val="000000"/>
           <w:shd w:val="clear" w:color="auto" w:fill="FFFFFF"/>
           <w:lang w:eastAsia="zh-CN"/>
         </w:rPr>
+      </w:pPr>
+      <w:r>
+        <w:rPr>
+          <w:rFonts w:eastAsia="等线"/>
+          <w:lang w:eastAsia="zh-CN"/>
+        </w:rPr>
+        <w:t>Mauchly's Test</w:t>
+      </w:r>
+      <w:r>
+        <w:rPr>
+          <w:rFonts w:eastAsia="等线"/>
+          <w:lang w:eastAsia="zh-CN"/>
+        </w:rPr>
+        <w:t>, P=</w:t>
+      </w:r>
+      <w:r>
+        <w:t xml:space="preserve"> </w:t>
+      </w:r>
+      <w:r>
+        <w:rPr>
+          <w:rFonts w:ascii="Arial" w:eastAsia="等线" w:hAnsi="Arial" w:cs="Arial"/>
+          <w:color w:val="000000"/>
+          <w:shd w:val="clear" w:color="auto" w:fill="FFFFFF"/>
+          <w:lang w:eastAsia="zh-CN"/>
+        </w:rPr>
         <w:t>0.001036</w:t>
       </w:r>
       <w:r>
@@ -691,7 +719,7 @@
     <w:p>
       <w:pPr>
         <w:rPr>
-          <w:rFonts w:ascii="Arial" w:hAnsi="Arial" w:cs="Arial" w:hint="eastAsia"/>
+          <w:rFonts w:ascii="Arial" w:hAnsi="Arial" w:cs="Arial"/>
           <w:color w:val="00B050"/>
           <w:shd w:val="clear" w:color="auto" w:fill="FFFFFF"/>
         </w:rPr>
@@ -943,35 +971,7 @@
           <w:rFonts w:eastAsia="等线"/>
           <w:lang w:eastAsia="zh-CN"/>
         </w:rPr>
-        <w:t xml:space="preserve"> </w:t>
-      </w:r>
-      <w:r>
-        <w:rPr>
-          <w:rFonts w:eastAsia="等线"/>
-          <w:lang w:eastAsia="zh-CN"/>
-        </w:rPr>
-        <w:t>&gt;</w:t>
-      </w:r>
-      <w:r>
-        <w:rPr>
-          <w:rFonts w:eastAsia="等线"/>
-          <w:lang w:eastAsia="zh-CN"/>
-        </w:rPr>
-        <w:t>0.05</w:t>
-      </w:r>
-      <w:r>
-        <w:rPr>
-          <w:rFonts w:eastAsia="等线"/>
-          <w:lang w:eastAsia="zh-CN"/>
-        </w:rPr>
-        <w:t xml:space="preserve"> no</w:t>
-      </w:r>
-      <w:r>
-        <w:rPr>
-          <w:rFonts w:eastAsia="等线"/>
-          <w:lang w:eastAsia="zh-CN"/>
-        </w:rPr>
-        <w:t xml:space="preserve"> violates, then we use </w:t>
+        <w:t xml:space="preserve"> &gt;0.05 no violates, then we use </w:t>
       </w:r>
       <w:r>
         <w:rPr>
@@ -993,7 +993,7 @@
     <w:p>
       <w:pPr>
         <w:rPr>
-          <w:rFonts w:eastAsia="等线" w:hint="eastAsia"/>
+          <w:rFonts w:eastAsia="等线"/>
           <w:color w:val="00B050"/>
           <w:lang w:eastAsia="zh-CN"/>
         </w:rPr>
@@ -1183,7 +1183,7 @@
     <w:p>
       <w:pPr>
         <w:rPr>
-          <w:rFonts w:eastAsia="等线" w:hint="eastAsia"/>
+          <w:rFonts w:eastAsia="等线"/>
           <w:lang w:eastAsia="zh-CN"/>
         </w:rPr>
       </w:pPr>
@@ -1213,7 +1213,28 @@
           <w:rFonts w:eastAsia="等线"/>
           <w:lang w:eastAsia="zh-CN"/>
         </w:rPr>
-        <w:t xml:space="preserve"> becoming bigger and bigger</w:t>
+        <w:t xml:space="preserve"> becoming </w:t>
+      </w:r>
+      <w:r>
+        <w:rPr>
+          <w:rFonts w:eastAsia="等线"/>
+          <w:lang w:eastAsia="zh-CN"/>
+        </w:rPr>
+        <w:t>better</w:t>
+      </w:r>
+      <w:r>
+        <w:rPr>
+          <w:rFonts w:eastAsia="等线"/>
+          <w:lang w:eastAsia="zh-CN"/>
+        </w:rPr>
+        <w:t xml:space="preserve"> and </w:t>
+      </w:r>
+      <w:r>
+        <w:rPr>
+          <w:rFonts w:eastAsia="等线"/>
+          <w:lang w:eastAsia="zh-CN"/>
+        </w:rPr>
+        <w:t>better</w:t>
       </w:r>
     </w:p>
     <w:p>
@@ -1227,7 +1248,7 @@
     <w:p>
       <w:pPr>
         <w:rPr>
-          <w:rFonts w:ascii="Arial" w:eastAsia="等线" w:hAnsi="Arial" w:cs="Arial" w:hint="eastAsia"/>
+          <w:rFonts w:ascii="Arial" w:eastAsia="等线" w:hAnsi="Arial" w:cs="Arial"/>
           <w:color w:val="000000"/>
           <w:shd w:val="clear" w:color="auto" w:fill="FFFFFF"/>
           <w:lang w:eastAsia="zh-CN"/>
@@ -1550,7 +1571,7 @@
     <w:p>
       <w:pPr>
         <w:rPr>
-          <w:rFonts w:ascii="Arial" w:eastAsia="等线" w:hAnsi="Arial" w:cs="Arial" w:hint="eastAsia"/>
+          <w:rFonts w:ascii="Arial" w:eastAsia="等线" w:hAnsi="Arial" w:cs="Arial"/>
           <w:color w:val="000000"/>
           <w:shd w:val="clear" w:color="auto" w:fill="FFFFFF"/>
           <w:lang w:eastAsia="zh-CN"/>
@@ -1792,7 +1813,7 @@
         <w:spacing w:line="400" w:lineRule="atLeast"/>
         <w:jc w:val="left"/>
         <w:rPr>
-          <w:rFonts w:ascii="Arial" w:eastAsia="等线" w:hAnsi="Arial" w:cs="Arial" w:hint="eastAsia"/>
+          <w:rFonts w:ascii="Arial" w:eastAsia="等线" w:hAnsi="Arial" w:cs="Arial"/>
           <w:color w:val="00B050"/>
           <w:sz w:val="22"/>
           <w:lang w:eastAsia="zh-CN"/>
@@ -1941,6 +1962,7 @@
           <w:rFonts w:ascii="Arial" w:hAnsi="Arial" w:cs="Arial"/>
           <w:color w:val="00B050"/>
           <w:sz w:val="22"/>
+          <w:lang w:eastAsia="zh-CN"/>
         </w:rPr>
       </w:pPr>
       <w:r>
@@ -1977,6 +1999,9 @@
         <w:t>,</w:t>
       </w:r>
       <w:r>
+        <w:rPr>
+          <w:lang w:eastAsia="zh-CN"/>
+        </w:rPr>
         <w:t xml:space="preserve"> </w:t>
       </w:r>
       <w:r>
@@ -2017,6 +2042,7 @@
           <w:rFonts w:ascii="Arial" w:hAnsi="Arial" w:cs="Arial"/>
           <w:color w:val="00B050"/>
           <w:sz w:val="22"/>
+          <w:lang w:eastAsia="zh-CN"/>
         </w:rPr>
         <w:t xml:space="preserve"> </w:t>
       </w:r>
@@ -2025,6 +2051,7 @@
           <w:rFonts w:ascii="Arial" w:hAnsi="Arial" w:cs="Arial"/>
           <w:color w:val="00B050"/>
           <w:sz w:val="22"/>
+          <w:lang w:eastAsia="zh-CN"/>
         </w:rPr>
         <w:t>9.240414</w:t>
       </w:r>
@@ -2033,6 +2060,7 @@
           <w:rFonts w:ascii="Arial" w:hAnsi="Arial" w:cs="Arial"/>
           <w:color w:val="00B050"/>
           <w:sz w:val="22"/>
+          <w:lang w:eastAsia="zh-CN"/>
         </w:rPr>
         <w:t xml:space="preserve"> p= </w:t>
       </w:r>
@@ -2041,6 +2069,7 @@
           <w:rFonts w:ascii="Arial" w:hAnsi="Arial" w:cs="Arial"/>
           <w:color w:val="00B050"/>
           <w:sz w:val="22"/>
+          <w:lang w:eastAsia="zh-CN"/>
         </w:rPr>
         <w:t>0.000709</w:t>
       </w:r>
@@ -2049,6 +2078,7 @@
           <w:rFonts w:ascii="Arial" w:hAnsi="Arial" w:cs="Arial"/>
           <w:color w:val="00B050"/>
           <w:sz w:val="22"/>
+          <w:lang w:eastAsia="zh-CN"/>
         </w:rPr>
         <w:t xml:space="preserve"> </w:t>
       </w:r>
@@ -2086,6 +2116,7 @@
           <w:rFonts w:ascii="Arial" w:hAnsi="Arial" w:cs="Arial"/>
           <w:color w:val="00B050"/>
           <w:sz w:val="22"/>
+          <w:lang w:eastAsia="zh-CN"/>
         </w:rPr>
         <w:t xml:space="preserve">= </w:t>
       </w:r>
@@ -2094,6 +2125,7 @@
           <w:rFonts w:ascii="Arial" w:hAnsi="Arial" w:cs="Arial"/>
           <w:color w:val="00B050"/>
           <w:sz w:val="22"/>
+          <w:lang w:eastAsia="zh-CN"/>
         </w:rPr>
         <w:t>0.506590</w:t>
       </w:r>
@@ -2106,7 +2138,7 @@
         <w:spacing w:line="400" w:lineRule="atLeast"/>
         <w:jc w:val="left"/>
         <w:rPr>
-          <w:rFonts w:ascii="Times New Roman" w:eastAsia="等线" w:hAnsi="Times New Roman" w:cs="Times New Roman" w:hint="eastAsia"/>
+          <w:rFonts w:ascii="Times New Roman" w:eastAsia="等线" w:hAnsi="Times New Roman" w:cs="Times New Roman"/>
           <w:color w:val="00B050"/>
           <w:kern w:val="0"/>
           <w:sz w:val="24"/>
@@ -2184,7 +2216,7 @@
         <w:spacing w:line="400" w:lineRule="atLeast"/>
         <w:jc w:val="left"/>
         <w:rPr>
-          <w:rFonts w:ascii="Times New Roman" w:eastAsia="等线" w:hAnsi="Times New Roman" w:cs="Times New Roman" w:hint="eastAsia"/>
+          <w:rFonts w:ascii="Times New Roman" w:eastAsia="等线" w:hAnsi="Times New Roman" w:cs="Times New Roman"/>
           <w:color w:val="00B050"/>
           <w:kern w:val="0"/>
           <w:sz w:val="24"/>
@@ -2440,13 +2472,23 @@
     <w:p>
       <w:pPr>
         <w:rPr>
+          <w:rFonts w:ascii="Times New Roman" w:eastAsia="等线" w:hAnsi="Times New Roman" w:cs="Times New Roman"/>
+          <w:kern w:val="0"/>
+          <w:sz w:val="24"/>
+          <w:szCs w:val="24"/>
+          <w:lang w:eastAsia="zh-CN"/>
+        </w:rPr>
+      </w:pPr>
+      <w:r>
+        <w:rPr>
           <w:rFonts w:ascii="Times New Roman" w:eastAsia="等线" w:hAnsi="Times New Roman" w:cs="Times New Roman" w:hint="eastAsia"/>
           <w:kern w:val="0"/>
           <w:sz w:val="24"/>
           <w:szCs w:val="24"/>
           <w:lang w:eastAsia="zh-CN"/>
         </w:rPr>
-      </w:pPr>
+        <w:t>M</w:t>
+      </w:r>
       <w:r>
         <w:rPr>
           <w:rFonts w:ascii="Times New Roman" w:eastAsia="等线" w:hAnsi="Times New Roman" w:cs="Times New Roman" w:hint="eastAsia"/>
@@ -2455,7 +2497,7 @@
           <w:szCs w:val="24"/>
           <w:lang w:eastAsia="zh-CN"/>
         </w:rPr>
-        <w:t>M</w:t>
+        <w:t>组也是越来越好</w:t>
       </w:r>
       <w:r>
         <w:rPr>
@@ -2465,7 +2507,17 @@
           <w:szCs w:val="24"/>
           <w:lang w:eastAsia="zh-CN"/>
         </w:rPr>
-        <w:t>组也是越来越好</w:t>
+        <w:t>,</w:t>
+      </w:r>
+      <w:r>
+        <w:rPr>
+          <w:rFonts w:ascii="Times New Roman" w:eastAsia="等线" w:hAnsi="Times New Roman" w:cs="Times New Roman"/>
+          <w:kern w:val="0"/>
+          <w:sz w:val="24"/>
+          <w:szCs w:val="24"/>
+          <w:lang w:eastAsia="zh-CN"/>
+        </w:rPr>
+        <w:t xml:space="preserve"> </w:t>
       </w:r>
       <w:r>
         <w:rPr>
@@ -2475,17 +2527,7 @@
           <w:szCs w:val="24"/>
           <w:lang w:eastAsia="zh-CN"/>
         </w:rPr>
-        <w:t>,</w:t>
-      </w:r>
-      <w:r>
-        <w:rPr>
-          <w:rFonts w:ascii="Times New Roman" w:eastAsia="等线" w:hAnsi="Times New Roman" w:cs="Times New Roman"/>
-          <w:kern w:val="0"/>
-          <w:sz w:val="24"/>
-          <w:szCs w:val="24"/>
-          <w:lang w:eastAsia="zh-CN"/>
-        </w:rPr>
-        <w:t xml:space="preserve"> </w:t>
+        <w:t>但是</w:t>
       </w:r>
       <w:r>
         <w:rPr>
@@ -2495,7 +2537,7 @@
           <w:szCs w:val="24"/>
           <w:lang w:eastAsia="zh-CN"/>
         </w:rPr>
-        <w:t>但是</w:t>
+        <w:t>H</w:t>
       </w:r>
       <w:r>
         <w:rPr>
@@ -2505,7 +2547,7 @@
           <w:szCs w:val="24"/>
           <w:lang w:eastAsia="zh-CN"/>
         </w:rPr>
-        <w:t>H</w:t>
+        <w:t>组的</w:t>
       </w:r>
       <w:r>
         <w:rPr>
@@ -2515,23 +2557,13 @@
           <w:szCs w:val="24"/>
           <w:lang w:eastAsia="zh-CN"/>
         </w:rPr>
-        <w:t>组的</w:t>
-      </w:r>
-      <w:r>
-        <w:rPr>
-          <w:rFonts w:ascii="Times New Roman" w:eastAsia="等线" w:hAnsi="Times New Roman" w:cs="Times New Roman" w:hint="eastAsia"/>
-          <w:kern w:val="0"/>
-          <w:sz w:val="24"/>
-          <w:szCs w:val="24"/>
-          <w:lang w:eastAsia="zh-CN"/>
-        </w:rPr>
         <w:t>增长趋势是最明显的</w:t>
       </w:r>
     </w:p>
     <w:p>
       <w:pPr>
         <w:rPr>
-          <w:rFonts w:eastAsia="等线" w:hint="eastAsia"/>
+          <w:rFonts w:eastAsia="等线"/>
           <w:lang w:eastAsia="zh-CN"/>
         </w:rPr>
       </w:pPr>
@@ -4508,7 +4540,7 @@
     <w:p>
       <w:pPr>
         <w:rPr>
-          <w:rFonts w:eastAsia="等线" w:hint="eastAsia"/>
+          <w:rFonts w:eastAsia="等线"/>
           <w:color w:val="00B050"/>
           <w:lang w:eastAsia="zh-CN"/>
         </w:rPr>
@@ -4767,7 +4799,7 @@
     <w:p>
       <w:pPr>
         <w:rPr>
-          <w:rFonts w:eastAsia="等线" w:hint="eastAsia"/>
+          <w:rFonts w:eastAsia="等线"/>
           <w:lang w:eastAsia="zh-CN"/>
         </w:rPr>
       </w:pPr>
@@ -5766,7 +5798,7 @@
     <w:p>
       <w:pPr>
         <w:rPr>
-          <w:rFonts w:eastAsia="等线" w:hint="eastAsia"/>
+          <w:rFonts w:eastAsia="等线"/>
           <w:b/>
           <w:lang w:eastAsia="zh-CN"/>
         </w:rPr>
@@ -6542,6 +6574,7 @@
           <w:rFonts w:ascii="Arial" w:hAnsi="Arial" w:cs="Arial"/>
           <w:color w:val="00B050"/>
           <w:sz w:val="22"/>
+          <w:lang w:eastAsia="zh-CN"/>
         </w:rPr>
       </w:pPr>
       <w:r>
@@ -6578,6 +6611,9 @@
         <w:t>,</w:t>
       </w:r>
       <w:r>
+        <w:rPr>
+          <w:lang w:eastAsia="zh-CN"/>
+        </w:rPr>
         <w:t xml:space="preserve"> </w:t>
       </w:r>
       <w:r>
@@ -6607,6 +6643,7 @@
           <w:rFonts w:ascii="Arial" w:hAnsi="Arial" w:cs="Arial"/>
           <w:color w:val="00B050"/>
           <w:sz w:val="22"/>
+          <w:lang w:eastAsia="zh-CN"/>
         </w:rPr>
         <w:t xml:space="preserve"> </w:t>
       </w:r>
@@ -6615,6 +6652,7 @@
           <w:rFonts w:ascii="Arial" w:hAnsi="Arial" w:cs="Arial"/>
           <w:color w:val="00B050"/>
           <w:sz w:val="22"/>
+          <w:lang w:eastAsia="zh-CN"/>
         </w:rPr>
         <w:t>1.311413</w:t>
       </w:r>
@@ -6623,6 +6661,7 @@
           <w:rFonts w:ascii="Arial" w:hAnsi="Arial" w:cs="Arial"/>
           <w:color w:val="00B050"/>
           <w:sz w:val="22"/>
+          <w:lang w:eastAsia="zh-CN"/>
         </w:rPr>
         <w:t xml:space="preserve"> p= </w:t>
       </w:r>
@@ -6631,6 +6670,7 @@
           <w:rFonts w:ascii="Arial" w:hAnsi="Arial" w:cs="Arial"/>
           <w:color w:val="00B050"/>
           <w:sz w:val="22"/>
+          <w:lang w:eastAsia="zh-CN"/>
         </w:rPr>
         <w:t>0.267995</w:t>
       </w:r>
@@ -6639,6 +6679,7 @@
           <w:rFonts w:ascii="Arial" w:hAnsi="Arial" w:cs="Arial"/>
           <w:color w:val="00B050"/>
           <w:sz w:val="22"/>
+          <w:lang w:eastAsia="zh-CN"/>
         </w:rPr>
         <w:t>&gt;0.05</w:t>
       </w:r>
@@ -6647,6 +6688,7 @@
           <w:rFonts w:ascii="Arial" w:hAnsi="Arial" w:cs="Arial"/>
           <w:color w:val="00B050"/>
           <w:sz w:val="22"/>
+          <w:lang w:eastAsia="zh-CN"/>
         </w:rPr>
         <w:t xml:space="preserve"> </w:t>
       </w:r>
@@ -6684,6 +6726,7 @@
           <w:rFonts w:ascii="Arial" w:hAnsi="Arial" w:cs="Arial"/>
           <w:color w:val="00B050"/>
           <w:sz w:val="22"/>
+          <w:lang w:eastAsia="zh-CN"/>
         </w:rPr>
         <w:t xml:space="preserve">= </w:t>
       </w:r>
@@ -6692,6 +6735,7 @@
           <w:rFonts w:ascii="Arial" w:hAnsi="Arial" w:cs="Arial"/>
           <w:color w:val="00B050"/>
           <w:sz w:val="22"/>
+          <w:lang w:eastAsia="zh-CN"/>
         </w:rPr>
         <w:t>0.127181</w:t>
       </w:r>
@@ -6704,7 +6748,7 @@
         <w:spacing w:line="400" w:lineRule="atLeast"/>
         <w:jc w:val="left"/>
         <w:rPr>
-          <w:rFonts w:ascii="Arial" w:hAnsi="Arial" w:cs="Arial" w:hint="eastAsia"/>
+          <w:rFonts w:ascii="Arial" w:hAnsi="Arial" w:cs="Arial"/>
           <w:color w:val="00B050"/>
           <w:sz w:val="22"/>
           <w:lang w:eastAsia="zh-CN"/>
@@ -7058,7 +7102,7 @@
         <w:spacing w:line="400" w:lineRule="atLeast"/>
         <w:jc w:val="left"/>
         <w:rPr>
-          <w:rFonts w:ascii="Arial" w:hAnsi="Arial" w:cs="Arial" w:hint="eastAsia"/>
+          <w:rFonts w:ascii="Arial" w:hAnsi="Arial" w:cs="Arial"/>
           <w:color w:val="00B050"/>
           <w:sz w:val="22"/>
           <w:lang w:eastAsia="zh-CN"/>
@@ -7145,7 +7189,7 @@
     <w:p>
       <w:pPr>
         <w:rPr>
-          <w:rFonts w:eastAsia="等线" w:hint="eastAsia"/>
+          <w:rFonts w:eastAsia="等线"/>
           <w:lang w:eastAsia="zh-CN"/>
         </w:rPr>
       </w:pPr>
@@ -7412,7 +7456,7 @@
         <w:spacing w:line="400" w:lineRule="atLeast"/>
         <w:jc w:val="left"/>
         <w:rPr>
-          <w:rFonts w:ascii="Arial" w:hAnsi="Arial" w:cs="Arial" w:hint="eastAsia"/>
+          <w:rFonts w:ascii="Arial" w:hAnsi="Arial" w:cs="Arial"/>
           <w:color w:val="00B050"/>
           <w:sz w:val="22"/>
           <w:lang w:eastAsia="zh-CN"/>
@@ -7676,7 +7720,7 @@
         <w:spacing w:line="400" w:lineRule="atLeast"/>
         <w:jc w:val="left"/>
         <w:rPr>
-          <w:rFonts w:ascii="Arial" w:hAnsi="Arial" w:cs="Arial" w:hint="eastAsia"/>
+          <w:rFonts w:ascii="Arial" w:hAnsi="Arial" w:cs="Arial"/>
           <w:color w:val="00B050"/>
           <w:sz w:val="22"/>
           <w:lang w:eastAsia="zh-CN"/>
@@ -7833,7 +7877,7 @@
         </w:numPr>
         <w:ind w:leftChars="0"/>
         <w:rPr>
-          <w:rFonts w:eastAsia="等线" w:hint="eastAsia"/>
+          <w:rFonts w:eastAsia="等线"/>
           <w:lang w:eastAsia="zh-CN"/>
         </w:rPr>
       </w:pPr>
@@ -8135,7 +8179,7 @@
     <w:p>
       <w:pPr>
         <w:rPr>
-          <w:rFonts w:eastAsia="等线" w:hint="eastAsia"/>
+          <w:rFonts w:eastAsia="等线"/>
           <w:lang w:eastAsia="zh-CN"/>
         </w:rPr>
       </w:pPr>
@@ -8600,7 +8644,7 @@
     <w:p>
       <w:pPr>
         <w:rPr>
-          <w:rFonts w:eastAsia="等线" w:hint="eastAsia"/>
+          <w:rFonts w:eastAsia="等线"/>
           <w:lang w:eastAsia="zh-CN"/>
         </w:rPr>
       </w:pPr>
@@ -8821,7 +8865,7 @@
     <w:p>
       <w:pPr>
         <w:rPr>
-          <w:rFonts w:eastAsia="等线" w:hint="eastAsia"/>
+          <w:rFonts w:eastAsia="等线"/>
           <w:lang w:eastAsia="zh-CN"/>
         </w:rPr>
       </w:pPr>
@@ -9056,7 +9100,7 @@
     <w:p>
       <w:pPr>
         <w:rPr>
-          <w:rFonts w:eastAsia="等线" w:hint="eastAsia"/>
+          <w:rFonts w:eastAsia="等线"/>
           <w:lang w:eastAsia="zh-CN"/>
         </w:rPr>
       </w:pPr>
@@ -9134,7 +9178,7 @@
     <w:p>
       <w:pPr>
         <w:rPr>
-          <w:rFonts w:eastAsia="等线" w:hint="eastAsia"/>
+          <w:rFonts w:eastAsia="等线"/>
           <w:lang w:eastAsia="zh-CN"/>
         </w:rPr>
       </w:pPr>
@@ -9264,7 +9308,7 @@
     <w:p>
       <w:pPr>
         <w:rPr>
-          <w:rFonts w:eastAsia="等线" w:hint="eastAsia"/>
+          <w:rFonts w:eastAsia="等线"/>
           <w:color w:val="00B050"/>
           <w:lang w:eastAsia="zh-CN"/>
         </w:rPr>
@@ -9655,6 +9699,9 @@
         <w:t>)=</w:t>
       </w:r>
       <w:r>
+        <w:rPr>
+          <w:lang w:eastAsia="zh-CN"/>
+        </w:rPr>
         <w:t xml:space="preserve"> </w:t>
       </w:r>
       <w:r>
@@ -9855,6 +9902,9 @@
         <w:t>)=</w:t>
       </w:r>
       <w:r>
+        <w:rPr>
+          <w:lang w:eastAsia="zh-CN"/>
+        </w:rPr>
         <w:t xml:space="preserve"> </w:t>
       </w:r>
       <w:r>
@@ -9999,7 +10049,7 @@
     <w:p>
       <w:pPr>
         <w:rPr>
-          <w:rFonts w:eastAsia="等线" w:hint="eastAsia"/>
+          <w:rFonts w:eastAsia="等线"/>
           <w:lang w:eastAsia="zh-CN"/>
         </w:rPr>
       </w:pPr>
@@ -10017,11 +10067,48 @@
         </w:rPr>
         <w:t>.</w:t>
       </w:r>
+      <w:r>
+        <w:rPr>
+          <w:rFonts w:eastAsia="等线"/>
+          <w:lang w:eastAsia="zh-CN"/>
+        </w:rPr>
+        <w:t xml:space="preserve"> </w:t>
+      </w:r>
+      <w:r>
+        <w:rPr>
+          <w:rFonts w:eastAsia="等线" w:hint="eastAsia"/>
+          <w:lang w:eastAsia="zh-CN"/>
+        </w:rPr>
+        <w:t>或者说本身这个</w:t>
+      </w:r>
+      <w:r>
+        <w:rPr>
+          <w:rFonts w:eastAsia="等线" w:hint="eastAsia"/>
+          <w:lang w:eastAsia="zh-CN"/>
+        </w:rPr>
+        <w:t>task</w:t>
+      </w:r>
+      <w:r>
+        <w:rPr>
+          <w:rFonts w:eastAsia="等线" w:hint="eastAsia"/>
+          <w:lang w:eastAsia="zh-CN"/>
+        </w:rPr>
+        <w:t>的难度偏低</w:t>
+      </w:r>
+      <w:r>
+        <w:rPr>
+          <w:rFonts w:eastAsia="等线"/>
+          <w:lang w:eastAsia="zh-CN"/>
+        </w:rPr>
+        <w:t>…</w:t>
+      </w:r>
+      <w:bookmarkStart w:id="0" w:name="_GoBack"/>
+      <w:bookmarkEnd w:id="0"/>
     </w:p>
     <w:p>
       <w:pPr>
         <w:rPr>
-          <w:rFonts w:eastAsia="等线" w:hint="eastAsia"/>
+          <w:rFonts w:eastAsia="等线"/>
           <w:lang w:eastAsia="zh-CN"/>
         </w:rPr>
       </w:pPr>
@@ -10054,8 +10141,6 @@
         </w:rPr>
         <w:t>Groups</w:t>
       </w:r>
-      <w:bookmarkStart w:id="0" w:name="_GoBack"/>
-      <w:bookmarkEnd w:id="0"/>
       <w:r>
         <w:rPr>
           <w:rFonts w:eastAsia="等线" w:hint="eastAsia"/>
@@ -10304,105 +10389,105 @@
     <w:p>
       <w:pPr>
         <w:rPr>
-          <w:rFonts w:ascii="Arial" w:hAnsi="Arial" w:cs="Arial" w:hint="eastAsia"/>
-          <w:sz w:val="20"/>
-          <w:szCs w:val="20"/>
-        </w:rPr>
-      </w:pPr>
-      <w:r>
-        <w:rPr>
-          <w:rFonts w:eastAsia="等线" w:hint="eastAsia"/>
-          <w:color w:val="00B050"/>
-          <w:lang w:eastAsia="zh-CN"/>
-        </w:rPr>
-        <w:t>P</w:t>
-      </w:r>
-      <w:r>
-        <w:rPr>
-          <w:rFonts w:eastAsia="等线"/>
-          <w:color w:val="00B050"/>
-          <w:lang w:eastAsia="zh-CN"/>
-        </w:rPr>
-        <w:t>=</w:t>
-      </w:r>
-      <w:r>
-        <w:rPr>
-          <w:color w:val="00B050"/>
-        </w:rPr>
-        <w:t xml:space="preserve"> </w:t>
-      </w:r>
-      <w:r>
-        <w:rPr>
-          <w:color w:val="00B050"/>
-        </w:rPr>
-        <w:t>0.779747</w:t>
-      </w:r>
-      <w:r>
-        <w:rPr>
-          <w:rFonts w:eastAsia="等线"/>
-          <w:color w:val="00B050"/>
-          <w:lang w:eastAsia="zh-CN"/>
-        </w:rPr>
-        <w:t xml:space="preserve">&gt;0.05 </w:t>
-      </w:r>
-      <w:r>
-        <w:rPr>
-          <w:rFonts w:eastAsia="等线" w:hint="eastAsia"/>
-          <w:color w:val="00B050"/>
-          <w:sz w:val="28"/>
-          <w:lang w:eastAsia="zh-CN"/>
-        </w:rPr>
-        <w:t>η</w:t>
-      </w:r>
-      <w:r>
-        <w:rPr>
-          <w:rFonts w:eastAsia="等线" w:hint="eastAsia"/>
-          <w:color w:val="00B050"/>
-          <w:sz w:val="18"/>
-          <w:vertAlign w:val="subscript"/>
-          <w:lang w:eastAsia="zh-CN"/>
-        </w:rPr>
-        <w:t>p</w:t>
-      </w:r>
-      <w:r>
-        <w:rPr>
-          <w:rFonts w:eastAsia="等线" w:hint="eastAsia"/>
-          <w:color w:val="00B050"/>
-          <w:sz w:val="18"/>
-          <w:vertAlign w:val="superscript"/>
-          <w:lang w:eastAsia="zh-CN"/>
-        </w:rPr>
-        <w:t>2</w:t>
-      </w:r>
-      <w:r>
-        <w:rPr>
-          <w:rFonts w:eastAsia="等线"/>
-          <w:color w:val="00B050"/>
-          <w:lang w:eastAsia="zh-CN"/>
-        </w:rPr>
-        <w:t>=</w:t>
-      </w:r>
-      <w:r>
-        <w:rPr>
-          <w:color w:val="00B050"/>
-        </w:rPr>
-        <w:t xml:space="preserve"> </w:t>
-      </w:r>
-      <w:r>
-        <w:rPr>
-          <w:rFonts w:ascii="Arial" w:hAnsi="Arial" w:cs="Arial"/>
-          <w:color w:val="00B050"/>
-          <w:sz w:val="20"/>
-          <w:szCs w:val="20"/>
-        </w:rPr>
-        <w:t>0.01825985196</w:t>
-      </w:r>
-      <w:r>
-        <w:rPr>
           <w:rFonts w:ascii="Arial" w:hAnsi="Arial" w:cs="Arial"/>
           <w:sz w:val="20"/>
           <w:szCs w:val="20"/>
         </w:rPr>
+      </w:pPr>
+      <w:r>
+        <w:rPr>
+          <w:rFonts w:eastAsia="等线" w:hint="eastAsia"/>
+          <w:color w:val="00B050"/>
+          <w:lang w:eastAsia="zh-CN"/>
+        </w:rPr>
+        <w:t>P</w:t>
+      </w:r>
+      <w:r>
+        <w:rPr>
+          <w:rFonts w:eastAsia="等线"/>
+          <w:color w:val="00B050"/>
+          <w:lang w:eastAsia="zh-CN"/>
+        </w:rPr>
+        <w:t>=</w:t>
+      </w:r>
+      <w:r>
+        <w:rPr>
+          <w:color w:val="00B050"/>
+        </w:rPr>
+        <w:t xml:space="preserve"> </w:t>
+      </w:r>
+      <w:r>
+        <w:rPr>
+          <w:color w:val="00B050"/>
+        </w:rPr>
+        <w:t>0.779747</w:t>
+      </w:r>
+      <w:r>
+        <w:rPr>
+          <w:rFonts w:eastAsia="等线"/>
+          <w:color w:val="00B050"/>
+          <w:lang w:eastAsia="zh-CN"/>
+        </w:rPr>
+        <w:t xml:space="preserve">&gt;0.05 </w:t>
+      </w:r>
+      <w:r>
+        <w:rPr>
+          <w:rFonts w:eastAsia="等线" w:hint="eastAsia"/>
+          <w:color w:val="00B050"/>
+          <w:sz w:val="28"/>
+          <w:lang w:eastAsia="zh-CN"/>
+        </w:rPr>
+        <w:t>η</w:t>
+      </w:r>
+      <w:r>
+        <w:rPr>
+          <w:rFonts w:eastAsia="等线" w:hint="eastAsia"/>
+          <w:color w:val="00B050"/>
+          <w:sz w:val="18"/>
+          <w:vertAlign w:val="subscript"/>
+          <w:lang w:eastAsia="zh-CN"/>
+        </w:rPr>
+        <w:t>p</w:t>
+      </w:r>
+      <w:r>
+        <w:rPr>
+          <w:rFonts w:eastAsia="等线" w:hint="eastAsia"/>
+          <w:color w:val="00B050"/>
+          <w:sz w:val="18"/>
+          <w:vertAlign w:val="superscript"/>
+          <w:lang w:eastAsia="zh-CN"/>
+        </w:rPr>
+        <w:t>2</w:t>
+      </w:r>
+      <w:r>
+        <w:rPr>
+          <w:rFonts w:eastAsia="等线"/>
+          <w:color w:val="00B050"/>
+          <w:lang w:eastAsia="zh-CN"/>
+        </w:rPr>
+        <w:t>=</w:t>
+      </w:r>
+      <w:r>
+        <w:rPr>
+          <w:color w:val="00B050"/>
+        </w:rPr>
+        <w:t xml:space="preserve"> </w:t>
+      </w:r>
+      <w:r>
+        <w:rPr>
+          <w:rFonts w:ascii="Arial" w:hAnsi="Arial" w:cs="Arial"/>
+          <w:color w:val="00B050"/>
+          <w:sz w:val="20"/>
+          <w:szCs w:val="20"/>
+        </w:rPr>
+        <w:t>0.01825985196</w:t>
+      </w:r>
+      <w:r>
+        <w:rPr>
+          <w:rFonts w:ascii="Arial" w:hAnsi="Arial" w:cs="Arial"/>
+          <w:sz w:val="20"/>
+          <w:szCs w:val="20"/>
+        </w:rPr>
         <w:t xml:space="preserve"> </w:t>
       </w:r>
       <w:r>
@@ -10447,7 +10532,7 @@
     <w:p>
       <w:pPr>
         <w:rPr>
-          <w:rFonts w:eastAsia="等线" w:hint="eastAsia"/>
+          <w:rFonts w:eastAsia="等线"/>
           <w:lang w:eastAsia="zh-CN"/>
         </w:rPr>
       </w:pPr>
@@ -10655,7 +10740,7 @@
       <w:pPr>
         <w:jc w:val="center"/>
         <w:rPr>
-          <w:rFonts w:eastAsia="等线" w:hint="eastAsia"/>
+          <w:rFonts w:eastAsia="等线"/>
           <w:b/>
           <w:sz w:val="28"/>
           <w:lang w:eastAsia="zh-CN"/>
@@ -15103,7 +15188,7 @@
         </w:numPr>
         <w:ind w:leftChars="0"/>
         <w:rPr>
-          <w:rFonts w:eastAsia="等线" w:hint="eastAsia"/>
+          <w:rFonts w:eastAsia="等线"/>
           <w:lang w:eastAsia="zh-CN"/>
         </w:rPr>
       </w:pPr>
